--- a/Project2_report.docx
+++ b/Project2_report.docx
@@ -1072,6 +1072,9 @@
     <w:p>
       <w:pPr>
         <w:ind w:firstLine="480"/>
+        <w:rPr>
+          <w:rFonts w:hint="eastAsia"/>
+        </w:rPr>
       </w:pPr>
       <w:r>
         <w:rPr>
@@ -1097,8 +1100,6 @@
         </w:rPr>
         <w:t>做區分產生的分類樹。</w:t>
       </w:r>
-      <w:bookmarkStart w:id="0" w:name="_GoBack"/>
-      <w:bookmarkEnd w:id="0"/>
     </w:p>
     <w:p>
       <w:pPr>
@@ -1285,7 +1286,157 @@
       <w:pPr>
         <w:ind w:firstLine="480"/>
         <w:jc w:val="center"/>
-      </w:pPr>
+        <w:rPr>
+          <w:rFonts w:hint="eastAsia"/>
+        </w:rPr>
+      </w:pPr>
+    </w:p>
+    <w:p>
+      <w:pPr>
+        <w:widowControl/>
+      </w:pPr>
+      <w:r>
+        <w:br w:type="page"/>
+      </w:r>
+    </w:p>
+    <w:p>
+      <w:pPr>
+        <w:ind w:firstLine="480"/>
+      </w:pPr>
+      <w:r>
+        <w:t>Step 3</w:t>
+      </w:r>
+    </w:p>
+    <w:p>
+      <w:pPr>
+        <w:ind w:firstLine="480"/>
+        <w:rPr>
+          <w:rFonts w:hint="eastAsia"/>
+        </w:rPr>
+      </w:pPr>
+    </w:p>
+    <w:p>
+      <w:pPr>
+        <w:ind w:firstLine="480"/>
+        <w:rPr>
+          <w:rFonts w:hint="eastAsia"/>
+        </w:rPr>
+      </w:pPr>
+      <w:r>
+        <w:rPr>
+          <w:rFonts w:hint="eastAsia"/>
+        </w:rPr>
+        <w:t>在做了幾次的分類樹的過程中，大部分是</w:t>
+      </w:r>
+      <w:r>
+        <w:rPr>
+          <w:rFonts w:hint="eastAsia"/>
+        </w:rPr>
+        <w:t>會</w:t>
+      </w:r>
+      <w:r>
+        <w:rPr>
+          <w:rFonts w:hint="eastAsia"/>
+        </w:rPr>
+        <w:t>先</w:t>
+      </w:r>
+      <w:r>
+        <w:rPr>
+          <w:rFonts w:hint="eastAsia"/>
+        </w:rPr>
+        <w:t>用</w:t>
+      </w:r>
+      <w:r>
+        <w:rPr>
+          <w:rFonts w:hint="eastAsia"/>
+        </w:rPr>
+        <w:t>類身高</w:t>
+      </w:r>
+      <w:r>
+        <w:rPr>
+          <w:rFonts w:hint="eastAsia"/>
+        </w:rPr>
+        <w:t>、體重做為第一次分支的依據，這與我設計所用的規則，是較相符合的。但少部份會由</w:t>
+      </w:r>
+      <w:r>
+        <w:t>BMI</w:t>
+      </w:r>
+      <w:r>
+        <w:rPr>
+          <w:rFonts w:hint="eastAsia"/>
+        </w:rPr>
+        <w:t>作為分類的依據，但通常出現這樣的情形，他算出來的</w:t>
+      </w:r>
+      <w:r>
+        <w:t>Accuracy</w:t>
+      </w:r>
+      <w:r>
+        <w:rPr>
+          <w:rFonts w:hint="eastAsia"/>
+        </w:rPr>
+        <w:t>明顯是比其他次低的。</w:t>
+      </w:r>
+    </w:p>
+    <w:p>
+      <w:pPr>
+        <w:ind w:firstLine="480"/>
+        <w:rPr>
+          <w:rFonts w:hint="eastAsia"/>
+        </w:rPr>
+      </w:pPr>
+    </w:p>
+    <w:p>
+      <w:pPr>
+        <w:ind w:firstLine="480"/>
+        <w:rPr>
+          <w:rFonts w:hint="eastAsia"/>
+        </w:rPr>
+      </w:pPr>
+      <w:r>
+        <w:rPr>
+          <w:rFonts w:hint="eastAsia"/>
+        </w:rPr>
+        <w:t>在分類的過程中，沒有出現過以血型作為分類標準的例子，顯然血型這個屬性的資料對於判斷性別這件事情是沒有幫助的。</w:t>
+      </w:r>
+    </w:p>
+    <w:p>
+      <w:pPr>
+        <w:ind w:firstLine="480"/>
+        <w:rPr>
+          <w:rFonts w:hint="eastAsia"/>
+        </w:rPr>
+      </w:pPr>
+    </w:p>
+    <w:p>
+      <w:pPr>
+        <w:ind w:firstLine="480"/>
+        <w:rPr>
+          <w:rFonts w:hint="eastAsia"/>
+        </w:rPr>
+      </w:pPr>
+      <w:r>
+        <w:rPr>
+          <w:rFonts w:hint="eastAsia"/>
+        </w:rPr>
+        <w:t>薪水作為區分標準的次數相當的少，可能是</w:t>
+      </w:r>
+      <w:r>
+        <w:rPr>
+          <w:rFonts w:hint="eastAsia"/>
+        </w:rPr>
+        <w:t>在區分上無法區分的那麼好，因爲未成年者比沒有薪水的資料，且薪水的男女差距也沒有設定的如同身高及體重的差距那麼大，如果將差距調整的更大可能會被</w:t>
+      </w:r>
+      <w:r>
+        <w:t>Decision Tree</w:t>
+      </w:r>
+      <w:r>
+        <w:rPr>
+          <w:rFonts w:hint="eastAsia"/>
+        </w:rPr>
+        <w:t>作為分類的標準。</w:t>
+      </w:r>
+      <w:bookmarkStart w:id="0" w:name="_GoBack"/>
+      <w:bookmarkEnd w:id="0"/>
     </w:p>
     <w:sectPr>
       <w:pgSz w:w="11900" w:h="16840"/>
